--- a/word-docs/llep-intro.docx
+++ b/word-docs/llep-intro.docx
@@ -367,7 +367,19 @@
         <w:rPr>
           <w:rFonts w:ascii="Times" w:hAnsi="Times" w:cs="Times"/>
         </w:rPr>
-        <w:t xml:space="preserve"> recently because of their capability of representing structural dependencies of variables</w:t>
+        <w:t xml:space="preserve"> recently </w:t>
+      </w:r>
+      <w:r>
+        <w:rPr>
+          <w:rFonts w:ascii="Times" w:hAnsi="Times" w:cs="Times"/>
+        </w:rPr>
+        <w:t>due to</w:t>
+      </w:r>
+      <w:r>
+        <w:rPr>
+          <w:rFonts w:ascii="Times" w:hAnsi="Times" w:cs="Times"/>
+        </w:rPr>
+        <w:t xml:space="preserve"> their capability of representing structural dependencies of variables</w:t>
       </w:r>
       <w:r>
         <w:rPr>
@@ -414,186 +426,183 @@
       <w:r>
         <w:t>-----------------------</w:t>
       </w:r>
-    </w:p>
-    <w:p>
-      <w:pPr>
-        <w:spacing w:before="120"/>
-        <w:jc w:val="both"/>
-      </w:pPr>
-      <w:r>
-        <w:t xml:space="preserve">Probabilistic graphical models are widely used in ma- chine learning due to their representational power and the existence of efficient algorithms for inference and learning. Typically, however, the model structure must be restricted to ensure tractability. To enable efficient exact inference, the most common restriction is that the model </w:t>
-      </w:r>
-      <w:proofErr w:type="gramStart"/>
-      <w:r>
-        <w:t>have</w:t>
-      </w:r>
-      <w:proofErr w:type="gramEnd"/>
-      <w:r>
-        <w:t xml:space="preserve"> low tree-width.\\</w:t>
-      </w:r>
-    </w:p>
-    <w:p>
-      <w:pPr>
-        <w:spacing w:before="120"/>
-        <w:jc w:val="both"/>
-      </w:pPr>
-      <w:r>
-        <w:t xml:space="preserve">A natural question to ask is if there are other, differ- </w:t>
-      </w:r>
-      <w:proofErr w:type="spellStart"/>
-      <w:r>
-        <w:t>ent</w:t>
-      </w:r>
-      <w:proofErr w:type="spellEnd"/>
-      <w:r>
-        <w:t xml:space="preserve"> restrictions that we can place on models to ensure tractable exact or approximate inference. Indeed, a celebrated result is the ability of </w:t>
-      </w:r>
-      <w:r>
-        <w:lastRenderedPageBreak/>
-        <w:t xml:space="preserve">the “graph cuts” </w:t>
-      </w:r>
-      <w:proofErr w:type="spellStart"/>
-      <w:r>
-        <w:t>algo</w:t>
-      </w:r>
-      <w:proofErr w:type="spellEnd"/>
-      <w:r>
-        <w:t xml:space="preserve">- </w:t>
-      </w:r>
-      <w:proofErr w:type="spellStart"/>
-      <w:r>
-        <w:t>rithm</w:t>
-      </w:r>
-      <w:proofErr w:type="spellEnd"/>
-      <w:r>
-        <w:t xml:space="preserve"> to exactly find the maximum a posteriori (MAP) assignment in any pairwise graphical model with bi- nary variables, where the internal potential structure is restricted to be </w:t>
-      </w:r>
-      <w:proofErr w:type="spellStart"/>
-      <w:r>
-        <w:t>submodular</w:t>
-      </w:r>
-      <w:proofErr w:type="spellEnd"/>
-      <w:r>
-        <w:t xml:space="preserve">. Along similar lines, polynomial-time algorithms can exactly compute the partition function in an </w:t>
-      </w:r>
-      <w:proofErr w:type="spellStart"/>
-      <w:r>
-        <w:t>Ising</w:t>
-      </w:r>
-      <w:proofErr w:type="spellEnd"/>
-      <w:r>
-        <w:t xml:space="preserve"> model if the underlying graph is planar (Fisher, 1961).\\</w:t>
-      </w:r>
-    </w:p>
-    <w:p>
-      <w:pPr>
-        <w:spacing w:before="120"/>
-        <w:jc w:val="both"/>
-      </w:pPr>
-      <w:r>
-        <w:t xml:space="preserve">Extensions of these results have been a topic of much recent interest, particularly for the case of MAP in- </w:t>
-      </w:r>
-      <w:proofErr w:type="spellStart"/>
-      <w:r>
-        <w:t>ference</w:t>
-      </w:r>
-      <w:proofErr w:type="spellEnd"/>
-      <w:r>
-        <w:t xml:space="preserve">. Gould (2011) shows how to do exact MAP inference in models with certain higher order terms via graph cut-like algorithms, and </w:t>
-      </w:r>
-      <w:proofErr w:type="spellStart"/>
-      <w:r>
-        <w:t>Ramalingham</w:t>
-      </w:r>
-      <w:proofErr w:type="spellEnd"/>
-      <w:r>
-        <w:t xml:space="preserve"> et al. (2008) give results for </w:t>
-      </w:r>
-      <w:proofErr w:type="spellStart"/>
-      <w:r>
-        <w:t>multilabel</w:t>
-      </w:r>
-      <w:proofErr w:type="spellEnd"/>
-      <w:r>
-        <w:t xml:space="preserve"> </w:t>
-      </w:r>
-      <w:proofErr w:type="spellStart"/>
-      <w:r>
-        <w:t>submodular</w:t>
-      </w:r>
-      <w:proofErr w:type="spellEnd"/>
-      <w:r>
-        <w:t xml:space="preserve"> models. </w:t>
-      </w:r>
-      <w:proofErr w:type="spellStart"/>
-      <w:r>
-        <w:t>Tarlow</w:t>
-      </w:r>
-      <w:proofErr w:type="spellEnd"/>
-      <w:r>
-        <w:t xml:space="preserve"> et al. (2010) provide efficient algorithms for a number of other high-order potentials.\\</w:t>
-      </w:r>
-    </w:p>
-    <w:p>
-      <w:pPr>
-        <w:spacing w:before="120"/>
-        <w:jc w:val="both"/>
-      </w:pPr>
-    </w:p>
-    <w:p>
-      <w:pPr>
-        <w:spacing w:before="120"/>
-        <w:jc w:val="both"/>
-      </w:pPr>
-      <w:r>
-        <w:t>1realatedwork-gould</w:t>
-      </w:r>
-    </w:p>
-    <w:p>
-      <w:pPr>
-        <w:spacing w:before="120"/>
-        <w:jc w:val="both"/>
-      </w:pPr>
-      <w:r>
-        <w:t>-------------------</w:t>
-      </w:r>
-    </w:p>
-    <w:p>
-      <w:pPr>
-        <w:spacing w:before="120"/>
-        <w:jc w:val="both"/>
-      </w:pPr>
-      <w:r>
-        <w:t xml:space="preserve">Models containing higher order factors are able to encode complex dependencies between groups of </w:t>
-      </w:r>
-      <w:proofErr w:type="spellStart"/>
-      <w:r>
-        <w:t>vari</w:t>
-      </w:r>
-      <w:proofErr w:type="spellEnd"/>
-      <w:r>
-        <w:t xml:space="preserve">- </w:t>
-      </w:r>
-      <w:proofErr w:type="spellStart"/>
-      <w:r>
-        <w:t>ables</w:t>
-      </w:r>
-      <w:proofErr w:type="spellEnd"/>
-      <w:r>
-        <w:t>, and can encourage solutions which match the statistics of the ground truth solution (</w:t>
-      </w:r>
-      <w:proofErr w:type="spellStart"/>
-      <w:r>
-        <w:t>Potetz</w:t>
-      </w:r>
-      <w:proofErr w:type="spellEnd"/>
-      <w:r>
-        <w:t>, 2007; Roth \&amp; Black, 2005; Wo</w:t>
-      </w:r>
       <w:bookmarkStart w:id="0" w:name="_GoBack"/>
       <w:bookmarkEnd w:id="0"/>
-      <w:r>
-        <w:t xml:space="preserve">odford et al., 2009). However, the high computational cost of performing MAP infer- </w:t>
+    </w:p>
+    <w:p>
+      <w:pPr>
+        <w:spacing w:before="120"/>
+        <w:jc w:val="both"/>
+      </w:pPr>
+      <w:r>
+        <w:t xml:space="preserve">Probabilistic graphical models are widely used in ma- chine learning due to their representational power and the existence of efficient algorithms for inference and learning. Typically, however, the model structure must be restricted to ensure tractability. To enable efficient exact inference, the most common restriction is that the model </w:t>
+      </w:r>
+      <w:proofErr w:type="gramStart"/>
+      <w:r>
+        <w:t>have</w:t>
+      </w:r>
+      <w:proofErr w:type="gramEnd"/>
+      <w:r>
+        <w:t xml:space="preserve"> low tree-width.\\</w:t>
+      </w:r>
+    </w:p>
+    <w:p>
+      <w:pPr>
+        <w:spacing w:before="120"/>
+        <w:jc w:val="both"/>
+      </w:pPr>
+      <w:r>
+        <w:t xml:space="preserve">A natural question to ask is if there are other, differ- </w:t>
+      </w:r>
+      <w:proofErr w:type="spellStart"/>
+      <w:r>
+        <w:t>ent</w:t>
+      </w:r>
+      <w:proofErr w:type="spellEnd"/>
+      <w:r>
+        <w:t xml:space="preserve"> restrictions that we can place on models to ensure tractable exact or approximate inference. Indeed, a celebrated result is the ability of the “graph cuts” </w:t>
+      </w:r>
+      <w:proofErr w:type="spellStart"/>
+      <w:r>
+        <w:t>algo</w:t>
+      </w:r>
+      <w:proofErr w:type="spellEnd"/>
+      <w:r>
+        <w:t xml:space="preserve">- </w:t>
+      </w:r>
+      <w:proofErr w:type="spellStart"/>
+      <w:r>
+        <w:t>rithm</w:t>
+      </w:r>
+      <w:proofErr w:type="spellEnd"/>
+      <w:r>
+        <w:t xml:space="preserve"> to exactly find the maximum a posteriori (MAP) assignment in any </w:t>
+      </w:r>
+      <w:r>
+        <w:lastRenderedPageBreak/>
+        <w:t xml:space="preserve">pairwise graphical model with bi- nary variables, where the internal potential structure is restricted to be </w:t>
+      </w:r>
+      <w:proofErr w:type="spellStart"/>
+      <w:r>
+        <w:t>submodular</w:t>
+      </w:r>
+      <w:proofErr w:type="spellEnd"/>
+      <w:r>
+        <w:t xml:space="preserve">. Along similar lines, polynomial-time algorithms can exactly compute the partition function in an </w:t>
+      </w:r>
+      <w:proofErr w:type="spellStart"/>
+      <w:r>
+        <w:t>Ising</w:t>
+      </w:r>
+      <w:proofErr w:type="spellEnd"/>
+      <w:r>
+        <w:t xml:space="preserve"> model if the underlying graph is planar (Fisher, 1961).\\</w:t>
+      </w:r>
+    </w:p>
+    <w:p>
+      <w:pPr>
+        <w:spacing w:before="120"/>
+        <w:jc w:val="both"/>
+      </w:pPr>
+      <w:r>
+        <w:t xml:space="preserve">Extensions of these results have been a topic of much recent interest, particularly for the case of MAP in- </w:t>
+      </w:r>
+      <w:proofErr w:type="spellStart"/>
+      <w:r>
+        <w:t>ference</w:t>
+      </w:r>
+      <w:proofErr w:type="spellEnd"/>
+      <w:r>
+        <w:t xml:space="preserve">. Gould (2011) shows how to do exact MAP inference in models with certain higher order terms via graph cut-like algorithms, and </w:t>
+      </w:r>
+      <w:proofErr w:type="spellStart"/>
+      <w:r>
+        <w:t>Ramalingham</w:t>
+      </w:r>
+      <w:proofErr w:type="spellEnd"/>
+      <w:r>
+        <w:t xml:space="preserve"> et al. (2008) give results for </w:t>
+      </w:r>
+      <w:proofErr w:type="spellStart"/>
+      <w:r>
+        <w:t>multilabel</w:t>
+      </w:r>
+      <w:proofErr w:type="spellEnd"/>
+      <w:r>
+        <w:t xml:space="preserve"> </w:t>
+      </w:r>
+      <w:proofErr w:type="spellStart"/>
+      <w:r>
+        <w:t>submodular</w:t>
+      </w:r>
+      <w:proofErr w:type="spellEnd"/>
+      <w:r>
+        <w:t xml:space="preserve"> models. </w:t>
+      </w:r>
+      <w:proofErr w:type="spellStart"/>
+      <w:r>
+        <w:t>Tarlow</w:t>
+      </w:r>
+      <w:proofErr w:type="spellEnd"/>
+      <w:r>
+        <w:t xml:space="preserve"> et al. (2010) provide efficient algorithms for a number of other high-order potentials.\\</w:t>
+      </w:r>
+    </w:p>
+    <w:p>
+      <w:pPr>
+        <w:spacing w:before="120"/>
+        <w:jc w:val="both"/>
+      </w:pPr>
+    </w:p>
+    <w:p>
+      <w:pPr>
+        <w:spacing w:before="120"/>
+        <w:jc w:val="both"/>
+      </w:pPr>
+      <w:r>
+        <w:t>1realatedwork-gould</w:t>
+      </w:r>
+    </w:p>
+    <w:p>
+      <w:pPr>
+        <w:spacing w:before="120"/>
+        <w:jc w:val="both"/>
+      </w:pPr>
+      <w:r>
+        <w:t>-------------------</w:t>
+      </w:r>
+    </w:p>
+    <w:p>
+      <w:pPr>
+        <w:spacing w:before="120"/>
+        <w:jc w:val="both"/>
+      </w:pPr>
+      <w:r>
+        <w:t xml:space="preserve">Models containing higher order factors are able to encode complex dependencies between groups of </w:t>
+      </w:r>
+      <w:proofErr w:type="spellStart"/>
+      <w:r>
+        <w:t>vari</w:t>
+      </w:r>
+      <w:proofErr w:type="spellEnd"/>
+      <w:r>
+        <w:t xml:space="preserve">- </w:t>
+      </w:r>
+      <w:proofErr w:type="spellStart"/>
+      <w:r>
+        <w:t>ables</w:t>
+      </w:r>
+      <w:proofErr w:type="spellEnd"/>
+      <w:r>
+        <w:t>, and can encourage solutions which match the statistics of the ground truth solution (</w:t>
+      </w:r>
+      <w:proofErr w:type="spellStart"/>
+      <w:r>
+        <w:t>Potetz</w:t>
+      </w:r>
+      <w:proofErr w:type="spellEnd"/>
+      <w:r>
+        <w:t xml:space="preserve">, 2007; Roth \&amp; Black, 2005; Woodford et al., 2009). However, the high computational cost of performing MAP infer- </w:t>
       </w:r>
       <w:proofErr w:type="spellStart"/>
       <w:r>

--- a/word-docs/llep-intro.docx
+++ b/word-docs/llep-intro.docx
@@ -406,34 +406,75 @@
           <w:rFonts w:ascii="Times" w:hAnsi="Times" w:cs="Times"/>
         </w:rPr>
       </w:pPr>
-    </w:p>
-    <w:p>
-      <w:pPr>
-        <w:spacing w:before="120"/>
-        <w:jc w:val="both"/>
-      </w:pPr>
-      <w:proofErr w:type="spellStart"/>
-      <w:r>
-        <w:t>Intro&amp;rela</w:t>
-      </w:r>
-      <w:proofErr w:type="spellEnd"/>
-    </w:p>
-    <w:p>
-      <w:pPr>
-        <w:spacing w:before="120"/>
-        <w:jc w:val="both"/>
-      </w:pPr>
-      <w:r>
-        <w:t>-----------------------</w:t>
+      <w:r>
+        <w:rPr>
+          <w:rFonts w:ascii="Times" w:hAnsi="Times" w:cs="Times"/>
+        </w:rPr>
+        <w:t xml:space="preserve">Higher order potentials can be optimized efficiently using modern Linear Programming frameworks. For example, </w:t>
+      </w:r>
+      <w:proofErr w:type="spellStart"/>
+      <w:r>
+        <w:rPr>
+          <w:rFonts w:ascii="Times" w:hAnsi="Times" w:cs="Times"/>
+        </w:rPr>
+        <w:t>Kohli</w:t>
+      </w:r>
+      <w:proofErr w:type="spellEnd"/>
+      <w:r>
+        <w:rPr>
+          <w:rFonts w:ascii="Times" w:hAnsi="Times" w:cs="Times"/>
+        </w:rPr>
+        <w:t xml:space="preserve"> and Kumar\cite{kohli2009robust} developed lower linear envelope potentials by i</w:t>
       </w:r>
       <w:bookmarkStart w:id="0" w:name="_GoBack"/>
       <w:bookmarkEnd w:id="0"/>
+      <w:r>
+        <w:rPr>
+          <w:rFonts w:ascii="Times" w:hAnsi="Times" w:cs="Times"/>
+        </w:rPr>
+        <w:t>ntroducing auxiliary variables and reduce the potential function to a pairwise formulation. Thus the formulation can be optimized using LP programming. However, they only provide an approximate routine for the problem.\\ Another powerful algorithm called “graph-cuts” which can do exact inference on binary MRFs with internal submodular potentials was well studied in past years. Gould\cite{</w:t>
+      </w:r>
+      <w:proofErr w:type="spellStart"/>
+      <w:r>
+        <w:rPr>
+          <w:rFonts w:ascii="Times" w:hAnsi="Times" w:cs="Times"/>
+        </w:rPr>
+        <w:t>gouldlearning</w:t>
+      </w:r>
+      <w:proofErr w:type="spellEnd"/>
+      <w:r>
+        <w:rPr>
+          <w:rFonts w:ascii="Times" w:hAnsi="Times" w:cs="Times"/>
+        </w:rPr>
+        <w:t>} extended the previous research via graph-cuts to do an exact inference using weighted lower linear envelope potentials and optimized the model parameters within a max-margin learning framework. However, the approximation used in their work leading to a fixed spaced break-points lower linear envelope. If the equally spaced constraint can be removed, their formulation will result in a latent SVM.\\</w:t>
+      </w:r>
     </w:p>
     <w:p>
       <w:pPr>
         <w:spacing w:before="120"/>
         <w:jc w:val="both"/>
       </w:pPr>
+      <w:proofErr w:type="spellStart"/>
+      <w:r>
+        <w:t>Intro&amp;rela</w:t>
+      </w:r>
+      <w:proofErr w:type="spellEnd"/>
+    </w:p>
+    <w:p>
+      <w:pPr>
+        <w:spacing w:before="120"/>
+        <w:jc w:val="both"/>
+      </w:pPr>
+      <w:r>
+        <w:lastRenderedPageBreak/>
+        <w:t>-----------------------</w:t>
+      </w:r>
+    </w:p>
+    <w:p>
+      <w:pPr>
+        <w:spacing w:before="120"/>
+        <w:jc w:val="both"/>
+      </w:pPr>
       <w:r>
         <w:t xml:space="preserve">Probabilistic graphical models are widely used in ma- chine learning due to their representational power and the existence of efficient algorithms for inference and learning. Typically, however, the model structure must be restricted to ensure tractability. To enable efficient exact inference, the most common restriction is that the model </w:t>
       </w:r>
@@ -476,19 +517,7 @@
       </w:r>
       <w:proofErr w:type="spellEnd"/>
       <w:r>
-        <w:t xml:space="preserve"> to exactly find the maximum a posteriori (MAP) assignment in any </w:t>
-      </w:r>
-      <w:r>
-        <w:lastRenderedPageBreak/>
-        <w:t xml:space="preserve">pairwise graphical model with bi- nary variables, where the internal potential structure is restricted to be </w:t>
-      </w:r>
-      <w:proofErr w:type="spellStart"/>
-      <w:r>
-        <w:t>submodular</w:t>
-      </w:r>
-      <w:proofErr w:type="spellEnd"/>
-      <w:r>
-        <w:t xml:space="preserve">. Along similar lines, polynomial-time algorithms can exactly compute the partition function in an </w:t>
+        <w:t xml:space="preserve"> to exactly find the maximum a posteriori (MAP) assignment in any pairwise graphical model with bi- nary variables, where the internal potential structure is restricted to be submodular. Along similar lines, polynomial-time algorithms can exactly compute the partition function in an </w:t>
       </w:r>
       <w:proofErr w:type="spellStart"/>
       <w:r>
@@ -529,15 +558,7 @@
       </w:r>
       <w:proofErr w:type="spellEnd"/>
       <w:r>
-        <w:t xml:space="preserve"> </w:t>
-      </w:r>
-      <w:proofErr w:type="spellStart"/>
-      <w:r>
-        <w:t>submodular</w:t>
-      </w:r>
-      <w:proofErr w:type="spellEnd"/>
-      <w:r>
-        <w:t xml:space="preserve"> models. </w:t>
+        <w:t xml:space="preserve"> submodular models. </w:t>
       </w:r>
       <w:proofErr w:type="spellStart"/>
       <w:r>
